--- a/10/Лабораторная работа №10.docx
+++ b/10/Лабораторная работа №10.docx
@@ -12120,6 +12120,10 @@
         <w:jc w:val="center"/>
       </w:pPr>
       <w:r>
+        <w:rPr>
+          <w:noProof/>
+          <w:lang w:val="en-US"/>
+        </w:rPr>
         <w:lastRenderedPageBreak/>
         <w:drawing>
           <wp:inline distT="0" distB="0" distL="0" distR="0" wp14:anchorId="01B252B2" wp14:editId="116E7881">
@@ -12405,9 +12409,16 @@
       </w:pPr>
       <w:r>
         <w:rPr>
+          <w:b/>
           <w:sz w:val="28"/>
         </w:rPr>
-        <w:t xml:space="preserve">Вывод: </w:t>
+        <w:t>Вывод:</w:t>
+      </w:r>
+      <w:r>
+        <w:rPr>
+          <w:sz w:val="28"/>
+        </w:rPr>
+        <w:t xml:space="preserve"> </w:t>
       </w:r>
       <w:r>
         <w:rPr>
@@ -14713,7 +14724,7 @@
         <w:pStyle w:val="a3"/>
         <w:numPr>
           <w:ilvl w:val="0"/>
-          <w:numId w:val="2"/>
+          <w:numId w:val="4"/>
         </w:numPr>
         <w:spacing w:before="360" w:after="240"/>
         <w:ind w:left="0" w:firstLine="709"/>
@@ -14840,6 +14851,9 @@
         <w:pStyle w:val="a3"/>
         <w:spacing w:before="360" w:after="240"/>
         <w:ind w:left="709" w:firstLine="0"/>
+        <w:rPr>
+          <w:lang w:val="be-BY"/>
+        </w:rPr>
       </w:pPr>
       <w:r>
         <w:t xml:space="preserve">а) </w:t>
@@ -14855,7 +14869,7 @@
         <w:rPr>
           <w:lang w:val="en-US"/>
         </w:rPr>
-        <w:t>vera</w:t>
+        <w:t>kate</w:t>
       </w:r>
       <w:proofErr w:type="spellEnd"/>
       <w:r>
@@ -14874,13 +14888,7 @@
         <w:rPr>
           <w:lang w:val="be-BY"/>
         </w:rPr>
-        <w:t>21 4</w:t>
-      </w:r>
-      <w:r>
-        <w:rPr>
-          <w:lang w:val="be-BY"/>
-        </w:rPr>
-        <w:t xml:space="preserve"> 17 0</w:t>
+        <w:t>11 0 19 4</w:t>
       </w:r>
       <w:r>
         <w:rPr>
@@ -15905,7 +15913,7 @@
         <w:rPr>
           <w:lang w:val="en-US"/>
         </w:rPr>
-        <w:t>vera</w:t>
+        <w:t>kate</w:t>
       </w:r>
       <w:proofErr w:type="spellEnd"/>
       <w:r>
@@ -15918,8 +15926,10 @@
         <w:rPr>
           <w:lang w:val="be-BY"/>
         </w:rPr>
-        <w:t>22 5 18 1</w:t>
-      </w:r>
+        <w:t>12 1 20 5</w:t>
+      </w:r>
+      <w:bookmarkStart w:id="0" w:name="_GoBack"/>
+      <w:bookmarkEnd w:id="0"/>
     </w:p>
     <w:p>
       <w:pPr>
@@ -16963,8 +16973,6 @@
           <w:lang w:val="en-US"/>
         </w:rPr>
       </w:pPr>
-      <w:bookmarkStart w:id="0" w:name="_GoBack"/>
-      <w:bookmarkEnd w:id="0"/>
     </w:p>
     <w:p>
       <w:pPr>
@@ -17278,6 +17286,95 @@
       </w:pPr>
     </w:lvl>
   </w:abstractNum>
+  <w:abstractNum w:abstractNumId="3" w15:restartNumberingAfterBreak="0">
+    <w:nsid w:val="7BA52F5E"/>
+    <w:multiLevelType w:val="hybridMultilevel"/>
+    <w:tmpl w:val="E5E8A2DE"/>
+    <w:lvl w:ilvl="0" w:tplc="90245018">
+      <w:start w:val="8"/>
+      <w:numFmt w:val="decimal"/>
+      <w:lvlText w:val="%1."/>
+      <w:lvlJc w:val="left"/>
+      <w:pPr>
+        <w:ind w:left="1069" w:hanging="360"/>
+      </w:pPr>
+      <w:rPr>
+        <w:rFonts w:hint="default"/>
+      </w:rPr>
+    </w:lvl>
+    <w:lvl w:ilvl="1" w:tplc="04090019" w:tentative="1">
+      <w:start w:val="1"/>
+      <w:numFmt w:val="lowerLetter"/>
+      <w:lvlText w:val="%2."/>
+      <w:lvlJc w:val="left"/>
+      <w:pPr>
+        <w:ind w:left="1440" w:hanging="360"/>
+      </w:pPr>
+    </w:lvl>
+    <w:lvl w:ilvl="2" w:tplc="0409001B" w:tentative="1">
+      <w:start w:val="1"/>
+      <w:numFmt w:val="lowerRoman"/>
+      <w:lvlText w:val="%3."/>
+      <w:lvlJc w:val="right"/>
+      <w:pPr>
+        <w:ind w:left="2160" w:hanging="180"/>
+      </w:pPr>
+    </w:lvl>
+    <w:lvl w:ilvl="3" w:tplc="0409000F" w:tentative="1">
+      <w:start w:val="1"/>
+      <w:numFmt w:val="decimal"/>
+      <w:lvlText w:val="%4."/>
+      <w:lvlJc w:val="left"/>
+      <w:pPr>
+        <w:ind w:left="2880" w:hanging="360"/>
+      </w:pPr>
+    </w:lvl>
+    <w:lvl w:ilvl="4" w:tplc="04090019" w:tentative="1">
+      <w:start w:val="1"/>
+      <w:numFmt w:val="lowerLetter"/>
+      <w:lvlText w:val="%5."/>
+      <w:lvlJc w:val="left"/>
+      <w:pPr>
+        <w:ind w:left="3600" w:hanging="360"/>
+      </w:pPr>
+    </w:lvl>
+    <w:lvl w:ilvl="5" w:tplc="0409001B" w:tentative="1">
+      <w:start w:val="1"/>
+      <w:numFmt w:val="lowerRoman"/>
+      <w:lvlText w:val="%6."/>
+      <w:lvlJc w:val="right"/>
+      <w:pPr>
+        <w:ind w:left="4320" w:hanging="180"/>
+      </w:pPr>
+    </w:lvl>
+    <w:lvl w:ilvl="6" w:tplc="0409000F" w:tentative="1">
+      <w:start w:val="1"/>
+      <w:numFmt w:val="decimal"/>
+      <w:lvlText w:val="%7."/>
+      <w:lvlJc w:val="left"/>
+      <w:pPr>
+        <w:ind w:left="5040" w:hanging="360"/>
+      </w:pPr>
+    </w:lvl>
+    <w:lvl w:ilvl="7" w:tplc="04090019" w:tentative="1">
+      <w:start w:val="1"/>
+      <w:numFmt w:val="lowerLetter"/>
+      <w:lvlText w:val="%8."/>
+      <w:lvlJc w:val="left"/>
+      <w:pPr>
+        <w:ind w:left="5760" w:hanging="360"/>
+      </w:pPr>
+    </w:lvl>
+    <w:lvl w:ilvl="8" w:tplc="0409001B" w:tentative="1">
+      <w:start w:val="1"/>
+      <w:numFmt w:val="lowerRoman"/>
+      <w:lvlText w:val="%9."/>
+      <w:lvlJc w:val="right"/>
+      <w:pPr>
+        <w:ind w:left="6480" w:hanging="180"/>
+      </w:pPr>
+    </w:lvl>
+  </w:abstractNum>
   <w:num w:numId="1">
     <w:abstractNumId w:val="2"/>
   </w:num>
@@ -17286,6 +17383,9 @@
   </w:num>
   <w:num w:numId="3">
     <w:abstractNumId w:val="0"/>
+  </w:num>
+  <w:num w:numId="4">
+    <w:abstractNumId w:val="3"/>
   </w:num>
 </w:numbering>
 </file>
